--- a/DOCUMENTATIE TEMA5.docx
+++ b/DOCUMENTATIE TEMA5.docx
@@ -2,7 +2,13 @@
 <file path=word/document.xml><?xml version="1.0" encoding="utf-8"?>
 <w:document xmlns:wpc="http://schemas.microsoft.com/office/word/2010/wordprocessingCanvas" xmlns:cx="http://schemas.microsoft.com/office/drawing/2014/chartex" xmlns:cx1="http://schemas.microsoft.com/office/drawing/2015/9/8/chartex" xmlns:cx2="http://schemas.microsoft.com/office/drawing/2015/10/21/chartex" xmlns:cx3="http://schemas.microsoft.com/office/drawing/2016/5/9/chartex" xmlns:cx4="http://schemas.microsoft.com/office/drawing/2016/5/10/chartex" xmlns:cx5="http://schemas.microsoft.com/office/drawing/2016/5/11/chartex" xmlns:cx6="http://schemas.microsoft.com/office/drawing/2016/5/12/chartex" xmlns:cx7="http://schemas.microsoft.com/office/drawing/2016/5/13/chartex" xmlns:cx8="http://schemas.microsoft.com/office/drawing/2016/5/14/chartex" xmlns:mc="http://schemas.openxmlformats.org/markup-compatibility/2006" xmlns:aink="http://schemas.microsoft.com/office/drawing/2016/ink" xmlns:am3d="http://schemas.microsoft.com/office/drawing/2017/model3d" xmlns:o="urn:schemas-microsoft-com:office:office" xmlns:r="http://schemas.openxmlformats.org/officeDocument/2006/relationships" xmlns:m="http://schemas.openxmlformats.org/officeDocument/2006/math" xmlns:v="urn:schemas-microsoft-com:vml" xmlns:wp14="http://schemas.microsoft.com/office/word/2010/wordprocessingDrawing" xmlns:wp="http://schemas.openxmlformats.org/drawingml/2006/wordprocessingDrawing" xmlns:w10="urn:schemas-microsoft-com:office:word" xmlns:w="http://schemas.openxmlformats.org/wordprocessingml/2006/main" xmlns:w14="http://schemas.microsoft.com/office/word/2010/wordml" xmlns:w15="http://schemas.microsoft.com/office/word/2012/wordml" xmlns:w16cid="http://schemas.microsoft.com/office/word/2016/wordml/cid" xmlns:w16se="http://schemas.microsoft.com/office/word/2015/wordml/symex" xmlns:wpg="http://schemas.microsoft.com/office/word/2010/wordprocessingGroup" xmlns:wpi="http://schemas.microsoft.com/office/word/2010/wordprocessingInk" xmlns:wne="http://schemas.microsoft.com/office/word/2006/wordml" xmlns:wps="http://schemas.microsoft.com/office/word/2010/wordprocessingShape" mc:Ignorable="w14 w15 w16se w16cid wp14">
   <w:body>
-    <w:p/>
+    <w:p>
+      <w:pPr>
+        <w:jc w:val="both"/>
+      </w:pPr>
+      <w:bookmarkStart w:id="0" w:name="_GoBack"/>
+      <w:bookmarkEnd w:id="0"/>
+    </w:p>
     <w:p>
       <w:pPr>
         <w:jc w:val="center"/>
@@ -7054,8 +7060,6 @@
         </w:rPr>
         <w:t>In clasa Operatii implementez o rezolvarea a cerintei.In clasa Main creez un obiect de tip Operatii care va afisa rezultatul cerintelor rezolvate.</w:t>
       </w:r>
-      <w:bookmarkStart w:id="0" w:name="_GoBack"/>
-      <w:bookmarkEnd w:id="0"/>
     </w:p>
     <w:p>
       <w:pPr>
@@ -9679,7 +9683,23 @@
           <w:sz w:val="24"/>
           <w:szCs w:val="24"/>
         </w:rPr>
-        <w:t xml:space="preserve"> a  nu </w:t>
+        <w:t xml:space="preserve"> a  </w:t>
+      </w:r>
+      <w:proofErr w:type="spellStart"/>
+      <w:r>
+        <w:rPr>
+          <w:sz w:val="24"/>
+          <w:szCs w:val="24"/>
+        </w:rPr>
+        <w:t>nu</w:t>
+      </w:r>
+      <w:proofErr w:type="spellEnd"/>
+      <w:r>
+        <w:rPr>
+          <w:sz w:val="24"/>
+          <w:szCs w:val="24"/>
+        </w:rPr>
+        <w:t xml:space="preserve"> </w:t>
       </w:r>
       <w:proofErr w:type="spellStart"/>
       <w:r>
@@ -10376,7 +10396,23 @@
           <w:sz w:val="24"/>
           <w:szCs w:val="24"/>
         </w:rPr>
-        <w:t xml:space="preserve"> a le </w:t>
+        <w:t xml:space="preserve"> </w:t>
+      </w:r>
+      <w:proofErr w:type="spellStart"/>
+      <w:r>
+        <w:rPr>
+          <w:sz w:val="24"/>
+          <w:szCs w:val="24"/>
+        </w:rPr>
+        <w:t>a le</w:t>
+      </w:r>
+      <w:proofErr w:type="spellEnd"/>
+      <w:r>
+        <w:rPr>
+          <w:sz w:val="24"/>
+          <w:szCs w:val="24"/>
+        </w:rPr>
+        <w:t xml:space="preserve"> </w:t>
       </w:r>
       <w:proofErr w:type="spellStart"/>
       <w:r>
@@ -11770,6 +11806,7 @@
     <w:lsdException w:name="HTML Sample" w:semiHidden="1" w:unhideWhenUsed="1"/>
     <w:lsdException w:name="HTML Typewriter" w:semiHidden="1" w:unhideWhenUsed="1"/>
     <w:lsdException w:name="HTML Variable" w:semiHidden="1" w:unhideWhenUsed="1"/>
+    <w:lsdException w:name="Normal Table" w:semiHidden="1" w:unhideWhenUsed="1"/>
     <w:lsdException w:name="annotation subject" w:semiHidden="1" w:unhideWhenUsed="1"/>
     <w:lsdException w:name="No List" w:semiHidden="1" w:unhideWhenUsed="1"/>
     <w:lsdException w:name="Outline List 1" w:semiHidden="1" w:unhideWhenUsed="1"/>
@@ -11816,8 +11853,10 @@
     <w:lsdException w:name="Table Subtle 2" w:semiHidden="1" w:unhideWhenUsed="1"/>
     <w:lsdException w:name="Table Web 1" w:semiHidden="1" w:unhideWhenUsed="1"/>
     <w:lsdException w:name="Table Web 2" w:semiHidden="1" w:unhideWhenUsed="1"/>
+    <w:lsdException w:name="Table Web 3" w:semiHidden="1" w:unhideWhenUsed="1"/>
     <w:lsdException w:name="Balloon Text" w:semiHidden="1" w:unhideWhenUsed="1"/>
     <w:lsdException w:name="Table Grid" w:uiPriority="59"/>
+    <w:lsdException w:name="Table Theme" w:semiHidden="1" w:unhideWhenUsed="1"/>
     <w:lsdException w:name="Placeholder Text" w:semiHidden="1"/>
     <w:lsdException w:name="No Spacing" w:uiPriority="1" w:qFormat="1"/>
     <w:lsdException w:name="Light Shading" w:uiPriority="60"/>
